--- a/Documentación/02_Sprint_Planing_Retrospective.docx
+++ b/Documentación/02_Sprint_Planing_Retrospective.docx
@@ -1859,6 +1859,498 @@
     </w:p>
     <w:p/>
     <w:p/>
+    <w:p/>
+    <w:p/>
+    <w:p/>
+    <w:p/>
+    <w:p/>
+    <w:p/>
+    <w:p/>
+    <w:p/>
+    <w:p/>
+    <w:p>
+      <w:r>
+        <w:lastRenderedPageBreak/>
+        <w:t>Casos de prueba</w:t>
+      </w:r>
+    </w:p>
+    <w:p/>
+    <w:p>
+      <w:r>
+        <w:t xml:space="preserve">CP-1 </w:t>
+      </w:r>
+      <w:r>
+        <w:t xml:space="preserve">Visualizar la </w:t>
+      </w:r>
+      <w:r>
+        <w:t>página</w:t>
+      </w:r>
+      <w:r>
+        <w:t xml:space="preserve"> principal, cuente con imágenes de los productos correctos y su descripción</w:t>
+      </w:r>
+      <w:r>
+        <w:t>.</w:t>
+      </w:r>
+    </w:p>
+    <w:p/>
+    <w:p>
+      <w:r>
+        <w:rPr>
+          <w:noProof/>
+        </w:rPr>
+        <w:drawing>
+          <wp:inline distT="0" distB="0" distL="0" distR="0" wp14:anchorId="459F3031" wp14:editId="2365217B">
+            <wp:extent cx="5733415" cy="4952365"/>
+            <wp:effectExtent l="0" t="0" r="635" b="635"/>
+            <wp:docPr id="2" name="Imagen 2"/>
+            <wp:cNvGraphicFramePr>
+              <a:graphicFrameLocks xmlns:a="http://schemas.openxmlformats.org/drawingml/2006/main" noChangeAspect="1"/>
+            </wp:cNvGraphicFramePr>
+            <a:graphic xmlns:a="http://schemas.openxmlformats.org/drawingml/2006/main">
+              <a:graphicData uri="http://schemas.openxmlformats.org/drawingml/2006/picture">
+                <pic:pic xmlns:pic="http://schemas.openxmlformats.org/drawingml/2006/picture">
+                  <pic:nvPicPr>
+                    <pic:cNvPr id="1" name=""/>
+                    <pic:cNvPicPr/>
+                  </pic:nvPicPr>
+                  <pic:blipFill>
+                    <a:blip r:embed="rId6"/>
+                    <a:stretch>
+                      <a:fillRect/>
+                    </a:stretch>
+                  </pic:blipFill>
+                  <pic:spPr>
+                    <a:xfrm>
+                      <a:off x="0" y="0"/>
+                      <a:ext cx="5733415" cy="4952365"/>
+                    </a:xfrm>
+                    <a:prstGeom prst="rect">
+                      <a:avLst/>
+                    </a:prstGeom>
+                  </pic:spPr>
+                </pic:pic>
+              </a:graphicData>
+            </a:graphic>
+          </wp:inline>
+        </w:drawing>
+      </w:r>
+    </w:p>
+    <w:p/>
+    <w:p/>
+    <w:p/>
+    <w:p/>
+    <w:p/>
+    <w:p/>
+    <w:p/>
+    <w:p/>
+    <w:p/>
+    <w:p/>
+    <w:p/>
+    <w:p/>
+    <w:p/>
+    <w:p/>
+    <w:p/>
+    <w:p/>
+    <w:p>
+      <w:r>
+        <w:lastRenderedPageBreak/>
+        <w:t xml:space="preserve">CP-2 </w:t>
+      </w:r>
+      <w:r>
+        <w:t xml:space="preserve">Visualizar el </w:t>
+      </w:r>
+      <w:r>
+        <w:t>botón</w:t>
+      </w:r>
+      <w:r>
+        <w:t xml:space="preserve"> de contacto</w:t>
+      </w:r>
+    </w:p>
+    <w:p>
+      <w:r>
+        <w:drawing>
+          <wp:inline distT="0" distB="0" distL="0" distR="0" wp14:anchorId="37E66025" wp14:editId="7809F4EB">
+            <wp:extent cx="5733415" cy="3914775"/>
+            <wp:effectExtent l="0" t="0" r="635" b="9525"/>
+            <wp:docPr id="3" name="Imagen 3"/>
+            <wp:cNvGraphicFramePr>
+              <a:graphicFrameLocks xmlns:a="http://schemas.openxmlformats.org/drawingml/2006/main" noChangeAspect="1"/>
+            </wp:cNvGraphicFramePr>
+            <a:graphic xmlns:a="http://schemas.openxmlformats.org/drawingml/2006/main">
+              <a:graphicData uri="http://schemas.openxmlformats.org/drawingml/2006/picture">
+                <pic:pic xmlns:pic="http://schemas.openxmlformats.org/drawingml/2006/picture">
+                  <pic:nvPicPr>
+                    <pic:cNvPr id="1" name=""/>
+                    <pic:cNvPicPr/>
+                  </pic:nvPicPr>
+                  <pic:blipFill rotWithShape="1">
+                    <a:blip r:embed="rId7"/>
+                    <a:srcRect b="20992"/>
+                    <a:stretch/>
+                  </pic:blipFill>
+                  <pic:spPr bwMode="auto">
+                    <a:xfrm>
+                      <a:off x="0" y="0"/>
+                      <a:ext cx="5733415" cy="3914775"/>
+                    </a:xfrm>
+                    <a:prstGeom prst="rect">
+                      <a:avLst/>
+                    </a:prstGeom>
+                    <a:ln>
+                      <a:noFill/>
+                    </a:ln>
+                    <a:extLst>
+                      <a:ext uri="{53640926-AAD7-44D8-BBD7-CCE9431645EC}">
+                        <a14:shadowObscured xmlns:a14="http://schemas.microsoft.com/office/drawing/2010/main"/>
+                      </a:ext>
+                    </a:extLst>
+                  </pic:spPr>
+                </pic:pic>
+              </a:graphicData>
+            </a:graphic>
+          </wp:inline>
+        </w:drawing>
+      </w:r>
+    </w:p>
+    <w:p>
+      <w:r>
+        <w:drawing>
+          <wp:inline distT="0" distB="0" distL="0" distR="0" wp14:anchorId="0D4EAADE" wp14:editId="70D46658">
+            <wp:extent cx="5733415" cy="4552950"/>
+            <wp:effectExtent l="0" t="0" r="635" b="0"/>
+            <wp:docPr id="4" name="Imagen 4"/>
+            <wp:cNvGraphicFramePr>
+              <a:graphicFrameLocks xmlns:a="http://schemas.openxmlformats.org/drawingml/2006/main" noChangeAspect="1"/>
+            </wp:cNvGraphicFramePr>
+            <a:graphic xmlns:a="http://schemas.openxmlformats.org/drawingml/2006/main">
+              <a:graphicData uri="http://schemas.openxmlformats.org/drawingml/2006/picture">
+                <pic:pic xmlns:pic="http://schemas.openxmlformats.org/drawingml/2006/picture">
+                  <pic:nvPicPr>
+                    <pic:cNvPr id="1" name=""/>
+                    <pic:cNvPicPr/>
+                  </pic:nvPicPr>
+                  <pic:blipFill rotWithShape="1">
+                    <a:blip r:embed="rId8"/>
+                    <a:srcRect b="8383"/>
+                    <a:stretch/>
+                  </pic:blipFill>
+                  <pic:spPr bwMode="auto">
+                    <a:xfrm>
+                      <a:off x="0" y="0"/>
+                      <a:ext cx="5733415" cy="4552950"/>
+                    </a:xfrm>
+                    <a:prstGeom prst="rect">
+                      <a:avLst/>
+                    </a:prstGeom>
+                    <a:ln>
+                      <a:noFill/>
+                    </a:ln>
+                    <a:extLst>
+                      <a:ext uri="{53640926-AAD7-44D8-BBD7-CCE9431645EC}">
+                        <a14:shadowObscured xmlns:a14="http://schemas.microsoft.com/office/drawing/2010/main"/>
+                      </a:ext>
+                    </a:extLst>
+                  </pic:spPr>
+                </pic:pic>
+              </a:graphicData>
+            </a:graphic>
+          </wp:inline>
+        </w:drawing>
+      </w:r>
+    </w:p>
+    <w:p>
+      <w:pPr>
+        <w:rPr>
+          <w:lang w:val="es-ES"/>
+        </w:rPr>
+      </w:pPr>
+      <w:r>
+        <w:rPr>
+          <w:lang w:val="es-ES"/>
+        </w:rPr>
+        <w:lastRenderedPageBreak/>
+        <w:t xml:space="preserve">CP-3 </w:t>
+      </w:r>
+      <w:r>
+        <w:rPr>
+          <w:lang w:val="es-ES"/>
+        </w:rPr>
+        <w:t>Visualizar Formulario de registro</w:t>
+      </w:r>
+    </w:p>
+    <w:p>
+      <w:pPr>
+        <w:rPr>
+          <w:lang w:val="es-ES"/>
+        </w:rPr>
+      </w:pPr>
+    </w:p>
+    <w:p>
+      <w:pPr>
+        <w:rPr>
+          <w:lang w:val="es-ES"/>
+        </w:rPr>
+      </w:pPr>
+      <w:r>
+        <w:rPr>
+          <w:lang w:val="es-ES"/>
+        </w:rPr>
+        <w:drawing>
+          <wp:inline distT="0" distB="0" distL="0" distR="0" wp14:anchorId="0E2B9A81" wp14:editId="58B15104">
+            <wp:extent cx="5733415" cy="4965065"/>
+            <wp:effectExtent l="0" t="0" r="635" b="6985"/>
+            <wp:docPr id="5" name="Imagen 5"/>
+            <wp:cNvGraphicFramePr>
+              <a:graphicFrameLocks xmlns:a="http://schemas.openxmlformats.org/drawingml/2006/main" noChangeAspect="1"/>
+            </wp:cNvGraphicFramePr>
+            <a:graphic xmlns:a="http://schemas.openxmlformats.org/drawingml/2006/main">
+              <a:graphicData uri="http://schemas.openxmlformats.org/drawingml/2006/picture">
+                <pic:pic xmlns:pic="http://schemas.openxmlformats.org/drawingml/2006/picture">
+                  <pic:nvPicPr>
+                    <pic:cNvPr id="1" name=""/>
+                    <pic:cNvPicPr/>
+                  </pic:nvPicPr>
+                  <pic:blipFill>
+                    <a:blip r:embed="rId9"/>
+                    <a:stretch>
+                      <a:fillRect/>
+                    </a:stretch>
+                  </pic:blipFill>
+                  <pic:spPr>
+                    <a:xfrm>
+                      <a:off x="0" y="0"/>
+                      <a:ext cx="5733415" cy="4965065"/>
+                    </a:xfrm>
+                    <a:prstGeom prst="rect">
+                      <a:avLst/>
+                    </a:prstGeom>
+                  </pic:spPr>
+                </pic:pic>
+              </a:graphicData>
+            </a:graphic>
+          </wp:inline>
+        </w:drawing>
+      </w:r>
+    </w:p>
+    <w:p>
+      <w:pPr>
+        <w:rPr>
+          <w:lang w:val="es-ES"/>
+        </w:rPr>
+      </w:pPr>
+    </w:p>
+    <w:p>
+      <w:pPr>
+        <w:rPr>
+          <w:lang w:val="es-ES"/>
+        </w:rPr>
+      </w:pPr>
+    </w:p>
+    <w:p>
+      <w:pPr>
+        <w:rPr>
+          <w:lang w:val="es-ES"/>
+        </w:rPr>
+      </w:pPr>
+    </w:p>
+    <w:p>
+      <w:pPr>
+        <w:rPr>
+          <w:lang w:val="es-ES"/>
+        </w:rPr>
+      </w:pPr>
+    </w:p>
+    <w:p>
+      <w:pPr>
+        <w:rPr>
+          <w:lang w:val="es-ES"/>
+        </w:rPr>
+      </w:pPr>
+    </w:p>
+    <w:p>
+      <w:pPr>
+        <w:rPr>
+          <w:lang w:val="es-ES"/>
+        </w:rPr>
+      </w:pPr>
+    </w:p>
+    <w:p>
+      <w:pPr>
+        <w:rPr>
+          <w:lang w:val="es-ES"/>
+        </w:rPr>
+      </w:pPr>
+    </w:p>
+    <w:p>
+      <w:pPr>
+        <w:rPr>
+          <w:lang w:val="es-ES"/>
+        </w:rPr>
+      </w:pPr>
+    </w:p>
+    <w:p>
+      <w:pPr>
+        <w:rPr>
+          <w:lang w:val="es-ES"/>
+        </w:rPr>
+      </w:pPr>
+    </w:p>
+    <w:p>
+      <w:pPr>
+        <w:rPr>
+          <w:lang w:val="es-ES"/>
+        </w:rPr>
+      </w:pPr>
+    </w:p>
+    <w:p>
+      <w:pPr>
+        <w:rPr>
+          <w:lang w:val="es-ES"/>
+        </w:rPr>
+      </w:pPr>
+    </w:p>
+    <w:p>
+      <w:pPr>
+        <w:rPr>
+          <w:lang w:val="es-ES"/>
+        </w:rPr>
+      </w:pPr>
+    </w:p>
+    <w:p>
+      <w:pPr>
+        <w:rPr>
+          <w:lang w:val="es-ES"/>
+        </w:rPr>
+      </w:pPr>
+    </w:p>
+    <w:p>
+      <w:pPr>
+        <w:rPr>
+          <w:lang w:val="es-ES"/>
+        </w:rPr>
+      </w:pPr>
+    </w:p>
+    <w:p>
+      <w:pPr>
+        <w:rPr>
+          <w:lang w:val="es-ES"/>
+        </w:rPr>
+      </w:pPr>
+    </w:p>
+    <w:p>
+      <w:pPr>
+        <w:rPr>
+          <w:lang w:val="es-ES"/>
+        </w:rPr>
+      </w:pPr>
+    </w:p>
+    <w:p>
+      <w:pPr>
+        <w:rPr>
+          <w:lang w:val="es-ES"/>
+        </w:rPr>
+      </w:pPr>
+    </w:p>
+    <w:p>
+      <w:pPr>
+        <w:rPr>
+          <w:lang w:val="es-ES"/>
+        </w:rPr>
+      </w:pPr>
+    </w:p>
+    <w:p>
+      <w:pPr>
+        <w:rPr>
+          <w:lang w:val="es-ES"/>
+        </w:rPr>
+      </w:pPr>
+    </w:p>
+    <w:p>
+      <w:pPr>
+        <w:rPr>
+          <w:lang w:val="es-ES"/>
+        </w:rPr>
+      </w:pPr>
+      <w:r>
+        <w:rPr>
+          <w:lang w:val="es-ES"/>
+        </w:rPr>
+        <w:lastRenderedPageBreak/>
+        <w:t xml:space="preserve">CP-4 </w:t>
+      </w:r>
+      <w:r>
+        <w:rPr>
+          <w:lang w:val="es-ES"/>
+        </w:rPr>
+        <w:t xml:space="preserve">Visualizar el </w:t>
+      </w:r>
+      <w:r>
+        <w:rPr>
+          <w:lang w:val="es-ES"/>
+        </w:rPr>
+        <w:t>catálogo</w:t>
+      </w:r>
+      <w:r>
+        <w:rPr>
+          <w:lang w:val="es-ES"/>
+        </w:rPr>
+        <w:t xml:space="preserve"> de productos</w:t>
+      </w:r>
+    </w:p>
+    <w:p>
+      <w:pPr>
+        <w:rPr>
+          <w:lang w:val="es-ES"/>
+        </w:rPr>
+      </w:pPr>
+    </w:p>
+    <w:p>
+      <w:pPr>
+        <w:rPr>
+          <w:lang w:val="es-ES"/>
+        </w:rPr>
+      </w:pPr>
+      <w:r>
+        <w:rPr>
+          <w:noProof/>
+        </w:rPr>
+        <w:drawing>
+          <wp:inline distT="0" distB="0" distL="0" distR="0" wp14:anchorId="5F8057FD" wp14:editId="0C797989">
+            <wp:extent cx="5733415" cy="4956810"/>
+            <wp:effectExtent l="0" t="0" r="635" b="0"/>
+            <wp:docPr id="6" name="Imagen 6"/>
+            <wp:cNvGraphicFramePr>
+              <a:graphicFrameLocks xmlns:a="http://schemas.openxmlformats.org/drawingml/2006/main" noChangeAspect="1"/>
+            </wp:cNvGraphicFramePr>
+            <a:graphic xmlns:a="http://schemas.openxmlformats.org/drawingml/2006/main">
+              <a:graphicData uri="http://schemas.openxmlformats.org/drawingml/2006/picture">
+                <pic:pic xmlns:pic="http://schemas.openxmlformats.org/drawingml/2006/picture">
+                  <pic:nvPicPr>
+                    <pic:cNvPr id="1" name=""/>
+                    <pic:cNvPicPr/>
+                  </pic:nvPicPr>
+                  <pic:blipFill>
+                    <a:blip r:embed="rId10"/>
+                    <a:stretch>
+                      <a:fillRect/>
+                    </a:stretch>
+                  </pic:blipFill>
+                  <pic:spPr>
+                    <a:xfrm>
+                      <a:off x="0" y="0"/>
+                      <a:ext cx="5733415" cy="4956810"/>
+                    </a:xfrm>
+                    <a:prstGeom prst="rect">
+                      <a:avLst/>
+                    </a:prstGeom>
+                  </pic:spPr>
+                </pic:pic>
+              </a:graphicData>
+            </a:graphic>
+          </wp:inline>
+        </w:drawing>
+      </w:r>
+    </w:p>
     <w:sectPr>
       <w:pgSz w:w="11909" w:h="16834"/>
       <w:pgMar w:top="1440" w:right="1440" w:bottom="1440" w:left="1440" w:header="720" w:footer="720" w:gutter="0"/>
